--- a/CircleCalculator Documentation/The CircelCalculator Program Code Walkthrough.docx
+++ b/CircleCalculator Documentation/The CircelCalculator Program Code Walkthrough.docx
@@ -5,35 +5,108 @@
     <w:p>
       <w:pPr>
         <w:pStyle w:val="NoSpacing"/>
-        <w:jc w:val="center"/>
-        <w:rPr>
-          <w:rFonts w:ascii="Times New Roman" w:hAnsi="Times New Roman" w:cs="Times New Roman"/>
+        <w:rPr>
+          <w:rFonts w:ascii="Times New Roman" w:hAnsi="Times New Roman" w:cs="Times New Roman"/>
+          <w:b/>
+          <w:bCs/>
           <w:sz w:val="36"/>
           <w:szCs w:val="36"/>
         </w:rPr>
       </w:pPr>
-      <w:r>
-        <w:rPr>
-          <w:rFonts w:ascii="Times New Roman" w:hAnsi="Times New Roman" w:cs="Times New Roman"/>
+      <w:proofErr w:type="spellStart"/>
+      <w:r>
+        <w:rPr>
+          <w:rFonts w:ascii="Times New Roman" w:hAnsi="Times New Roman" w:cs="Times New Roman"/>
+          <w:b/>
+          <w:bCs/>
           <w:sz w:val="36"/>
           <w:szCs w:val="36"/>
         </w:rPr>
-        <w:t xml:space="preserve">This is a C++ program that calculates </w:t>
-      </w:r>
-      <w:r>
-        <w:rPr>
-          <w:rFonts w:ascii="Times New Roman" w:hAnsi="Times New Roman" w:cs="Times New Roman"/>
+        <w:t>AreaOfCircle</w:t>
+      </w:r>
+      <w:proofErr w:type="spellEnd"/>
+      <w:r>
+        <w:rPr>
+          <w:rFonts w:ascii="Times New Roman" w:hAnsi="Times New Roman" w:cs="Times New Roman"/>
+          <w:b/>
+          <w:bCs/>
           <w:sz w:val="36"/>
           <w:szCs w:val="36"/>
         </w:rPr>
-        <w:t xml:space="preserve">a circle's diameter, circumference, and area </w:t>
-      </w:r>
-      <w:r>
-        <w:rPr>
-          <w:rFonts w:ascii="Times New Roman" w:hAnsi="Times New Roman" w:cs="Times New Roman"/>
+        <w:t xml:space="preserve"> </w:t>
+      </w:r>
+      <w:proofErr w:type="spellStart"/>
+      <w:r>
+        <w:rPr>
+          <w:rFonts w:ascii="Times New Roman" w:hAnsi="Times New Roman" w:cs="Times New Roman"/>
+          <w:b/>
+          <w:bCs/>
           <w:sz w:val="36"/>
           <w:szCs w:val="36"/>
         </w:rPr>
+        <w:t>Calcultor</w:t>
+      </w:r>
+      <w:proofErr w:type="spellEnd"/>
+      <w:r>
+        <w:rPr>
+          <w:rFonts w:ascii="Times New Roman" w:hAnsi="Times New Roman" w:cs="Times New Roman"/>
+          <w:b/>
+          <w:bCs/>
+          <w:sz w:val="36"/>
+          <w:szCs w:val="36"/>
+        </w:rPr>
+        <w:t xml:space="preserve"> in C++</w:t>
+      </w:r>
+    </w:p>
+    <w:p>
+      <w:pPr>
+        <w:pStyle w:val="NoSpacing"/>
+        <w:rPr>
+          <w:rFonts w:ascii="Times New Roman" w:hAnsi="Times New Roman" w:cs="Times New Roman"/>
+          <w:sz w:val="36"/>
+          <w:szCs w:val="36"/>
+        </w:rPr>
+      </w:pPr>
+    </w:p>
+    <w:p>
+      <w:pPr>
+        <w:pStyle w:val="NoSpacing"/>
+        <w:rPr>
+          <w:rFonts w:ascii="Times New Roman" w:hAnsi="Times New Roman" w:cs="Times New Roman"/>
+          <w:b/>
+          <w:bCs/>
+          <w:sz w:val="28"/>
+          <w:szCs w:val="28"/>
+        </w:rPr>
+      </w:pPr>
+      <w:r>
+        <w:rPr>
+          <w:rFonts w:ascii="Times New Roman" w:hAnsi="Times New Roman" w:cs="Times New Roman"/>
+          <w:b/>
+          <w:bCs/>
+          <w:sz w:val="28"/>
+          <w:szCs w:val="28"/>
+        </w:rPr>
+        <w:t xml:space="preserve">This is a C++ program that calculates </w:t>
+      </w:r>
+      <w:r>
+        <w:rPr>
+          <w:rFonts w:ascii="Times New Roman" w:hAnsi="Times New Roman" w:cs="Times New Roman"/>
+          <w:b/>
+          <w:bCs/>
+          <w:sz w:val="28"/>
+          <w:szCs w:val="28"/>
+        </w:rPr>
+        <w:t xml:space="preserve">a circle's diameter, circumference, and area </w:t>
+      </w:r>
+      <w:r>
+        <w:rPr>
+          <w:rFonts w:ascii="Times New Roman" w:hAnsi="Times New Roman" w:cs="Times New Roman"/>
+          <w:b/>
+          <w:bCs/>
+          <w:sz w:val="28"/>
+          <w:szCs w:val="28"/>
+        </w:rPr>
         <w:t>based on the user's input of the circle's radius.</w:t>
       </w:r>
     </w:p>
@@ -886,16 +959,6 @@
         </w:rPr>
         <w:t xml:space="preserve"> parameter stands for "argument vector" and is an array of character pointers that point to the arguments passed to the program.</w:t>
       </w:r>
-    </w:p>
-    <w:p>
-      <w:pPr>
-        <w:pStyle w:val="NoSpacing"/>
-        <w:rPr>
-          <w:rFonts w:ascii="Times New Roman" w:hAnsi="Times New Roman" w:cs="Times New Roman"/>
-          <w:sz w:val="24"/>
-          <w:szCs w:val="24"/>
-        </w:rPr>
-      </w:pPr>
     </w:p>
     <w:p>
       <w:pPr>
